--- a/Read_first.docx
+++ b/Read_first.docx
@@ -797,7 +797,7 @@
       <w:pPr>
         <w:spacing w:line="240" w:lineRule="auto"/>
         <w:rPr>
-          <w:rFonts w:ascii="Times New Roman" w:eastAsia="Times New Roman" w:hAnsi="Times New Roman" w:cs="Times New Roman"/>
+          <w:rFonts w:eastAsia="Times New Roman"/>
           <w:sz w:val="24"/>
           <w:szCs w:val="24"/>
           <w:lang w:val="en-US"/>
@@ -830,7 +830,7 @@
       <w:pPr>
         <w:spacing w:line="240" w:lineRule="auto"/>
         <w:rPr>
-          <w:rFonts w:ascii="Times New Roman" w:eastAsia="Times New Roman" w:hAnsi="Times New Roman" w:cs="Times New Roman"/>
+          <w:rFonts w:eastAsia="Times New Roman"/>
           <w:sz w:val="24"/>
           <w:szCs w:val="24"/>
           <w:lang w:val="en-US"/>
@@ -849,7 +849,7 @@
       <w:pPr>
         <w:spacing w:line="240" w:lineRule="auto"/>
         <w:rPr>
-          <w:rFonts w:ascii="Times New Roman" w:eastAsia="Times New Roman" w:hAnsi="Times New Roman" w:cs="Times New Roman"/>
+          <w:rFonts w:eastAsia="Times New Roman"/>
           <w:sz w:val="24"/>
           <w:szCs w:val="24"/>
           <w:lang w:val="en-US"/>
@@ -888,7 +888,7 @@
         <w:spacing w:line="240" w:lineRule="auto"/>
         <w:ind w:firstLine="720"/>
         <w:rPr>
-          <w:rFonts w:ascii="Times New Roman" w:eastAsia="Times New Roman" w:hAnsi="Times New Roman" w:cs="Times New Roman"/>
+          <w:rFonts w:eastAsia="Times New Roman"/>
           <w:sz w:val="24"/>
           <w:szCs w:val="24"/>
           <w:lang w:val="en-US"/>
@@ -907,7 +907,7 @@
       <w:pPr>
         <w:spacing w:line="240" w:lineRule="auto"/>
         <w:rPr>
-          <w:rFonts w:ascii="Times New Roman" w:eastAsia="Times New Roman" w:hAnsi="Times New Roman" w:cs="Times New Roman"/>
+          <w:rFonts w:eastAsia="Times New Roman"/>
           <w:sz w:val="24"/>
           <w:szCs w:val="24"/>
           <w:lang w:val="en-US"/>
@@ -926,7 +926,7 @@
       <w:pPr>
         <w:spacing w:line="240" w:lineRule="auto"/>
         <w:rPr>
-          <w:rFonts w:ascii="Times New Roman" w:eastAsia="Times New Roman" w:hAnsi="Times New Roman" w:cs="Times New Roman"/>
+          <w:rFonts w:eastAsia="Times New Roman"/>
           <w:sz w:val="24"/>
           <w:szCs w:val="24"/>
           <w:lang w:val="en-US"/>
@@ -956,7 +956,7 @@
       <w:pPr>
         <w:spacing w:line="240" w:lineRule="auto"/>
         <w:rPr>
-          <w:rFonts w:ascii="Times New Roman" w:eastAsia="Times New Roman" w:hAnsi="Times New Roman" w:cs="Times New Roman"/>
+          <w:rFonts w:eastAsia="Times New Roman"/>
           <w:sz w:val="24"/>
           <w:szCs w:val="24"/>
           <w:lang w:val="en-US"/>
@@ -976,7 +976,7 @@
       <w:pPr>
         <w:spacing w:line="240" w:lineRule="auto"/>
         <w:rPr>
-          <w:rFonts w:ascii="Times New Roman" w:eastAsia="Times New Roman" w:hAnsi="Times New Roman" w:cs="Times New Roman"/>
+          <w:rFonts w:eastAsia="Times New Roman"/>
           <w:sz w:val="24"/>
           <w:szCs w:val="24"/>
           <w:lang w:val="en-US"/>
@@ -995,7 +995,7 @@
       <w:pPr>
         <w:spacing w:line="240" w:lineRule="auto"/>
         <w:rPr>
-          <w:rFonts w:ascii="Times New Roman" w:eastAsia="Times New Roman" w:hAnsi="Times New Roman" w:cs="Times New Roman"/>
+          <w:rFonts w:eastAsia="Times New Roman"/>
           <w:sz w:val="24"/>
           <w:szCs w:val="24"/>
           <w:lang w:val="en-US"/>
@@ -1028,7 +1028,7 @@
         <w:spacing w:line="240" w:lineRule="auto"/>
         <w:ind w:firstLine="720"/>
         <w:rPr>
-          <w:rFonts w:ascii="Times New Roman" w:eastAsia="Times New Roman" w:hAnsi="Times New Roman" w:cs="Times New Roman"/>
+          <w:rFonts w:eastAsia="Times New Roman"/>
           <w:sz w:val="24"/>
           <w:szCs w:val="24"/>
           <w:lang w:val="en-US"/>
@@ -1050,7 +1050,7 @@
       <w:pPr>
         <w:spacing w:line="240" w:lineRule="auto"/>
         <w:rPr>
-          <w:rFonts w:ascii="Times New Roman" w:eastAsia="Times New Roman" w:hAnsi="Times New Roman" w:cs="Times New Roman"/>
+          <w:rFonts w:eastAsia="Times New Roman"/>
           <w:sz w:val="24"/>
           <w:szCs w:val="24"/>
           <w:lang w:val="en-US"/>
@@ -1061,7 +1061,7 @@
       <w:pPr>
         <w:spacing w:line="240" w:lineRule="auto"/>
         <w:rPr>
-          <w:rFonts w:ascii="Times New Roman" w:eastAsia="Times New Roman" w:hAnsi="Times New Roman" w:cs="Times New Roman"/>
+          <w:rFonts w:eastAsia="Times New Roman"/>
           <w:sz w:val="24"/>
           <w:szCs w:val="24"/>
           <w:lang w:val="en-US"/>
@@ -1082,7 +1082,7 @@
       <w:pPr>
         <w:spacing w:line="240" w:lineRule="auto"/>
         <w:rPr>
-          <w:rFonts w:ascii="Times New Roman" w:eastAsia="Times New Roman" w:hAnsi="Times New Roman" w:cs="Times New Roman"/>
+          <w:rFonts w:eastAsia="Times New Roman"/>
           <w:sz w:val="24"/>
           <w:szCs w:val="24"/>
           <w:lang w:val="en-US"/>
@@ -1129,7 +1129,7 @@
       <w:pPr>
         <w:spacing w:line="240" w:lineRule="auto"/>
         <w:rPr>
-          <w:rFonts w:ascii="Times New Roman" w:eastAsia="Times New Roman" w:hAnsi="Times New Roman" w:cs="Times New Roman"/>
+          <w:rFonts w:eastAsia="Times New Roman"/>
           <w:sz w:val="24"/>
           <w:szCs w:val="24"/>
           <w:lang w:val="en-US"/>
@@ -1143,12 +1143,30 @@
         </w:rPr>
         <w:t>Open extract_NaRR_cloud-NEW.py in visual studio code</w:t>
       </w:r>
-    </w:p>
-    <w:p>
-      <w:pPr>
-        <w:spacing w:line="240" w:lineRule="auto"/>
-        <w:rPr>
-          <w:rFonts w:ascii="Times New Roman" w:eastAsia="Times New Roman" w:hAnsi="Times New Roman" w:cs="Times New Roman"/>
+      <w:r>
+        <w:rPr>
+          <w:rFonts w:eastAsia="Times New Roman"/>
+          <w:color w:val="000000"/>
+          <w:lang w:val="en-US"/>
+        </w:rPr>
+        <w:t xml:space="preserve"> to edit if </w:t>
+      </w:r>
+      <w:proofErr w:type="gramStart"/>
+      <w:r>
+        <w:rPr>
+          <w:rFonts w:eastAsia="Times New Roman"/>
+          <w:color w:val="000000"/>
+          <w:lang w:val="en-US"/>
+        </w:rPr>
+        <w:t>needed</w:t>
+      </w:r>
+      <w:proofErr w:type="gramEnd"/>
+    </w:p>
+    <w:p>
+      <w:pPr>
+        <w:spacing w:line="240" w:lineRule="auto"/>
+        <w:rPr>
+          <w:rFonts w:eastAsia="Times New Roman"/>
           <w:sz w:val="24"/>
           <w:szCs w:val="24"/>
           <w:lang w:val="en-US"/>
@@ -1160,24 +1178,38 @@
           <w:color w:val="000000"/>
           <w:lang w:val="en-US"/>
         </w:rPr>
-        <w:t xml:space="preserve">Go to terminal, new </w:t>
-      </w:r>
-      <w:proofErr w:type="gramStart"/>
-      <w:r>
-        <w:rPr>
-          <w:rFonts w:eastAsia="Times New Roman"/>
-          <w:color w:val="000000"/>
-          <w:lang w:val="en-US"/>
-        </w:rPr>
-        <w:t>terminal</w:t>
-      </w:r>
-      <w:proofErr w:type="gramEnd"/>
-    </w:p>
-    <w:p>
-      <w:pPr>
-        <w:spacing w:line="240" w:lineRule="auto"/>
-        <w:rPr>
-          <w:rFonts w:ascii="Times New Roman" w:eastAsia="Times New Roman" w:hAnsi="Times New Roman" w:cs="Times New Roman"/>
+        <w:t>Right click on file &gt;</w:t>
+      </w:r>
+      <w:r>
+        <w:rPr>
+          <w:rFonts w:eastAsia="Times New Roman"/>
+          <w:color w:val="000000"/>
+          <w:lang w:val="en-US"/>
+        </w:rPr>
+        <w:t xml:space="preserve"> terminal</w:t>
+      </w:r>
+      <w:r>
+        <w:rPr>
+          <w:rFonts w:eastAsia="Times New Roman"/>
+          <w:color w:val="000000"/>
+          <w:lang w:val="en-US"/>
+        </w:rPr>
+        <w:t xml:space="preserve"> &gt;</w:t>
+      </w:r>
+      <w:r>
+        <w:rPr>
+          <w:rFonts w:eastAsia="Times New Roman"/>
+          <w:color w:val="000000"/>
+          <w:lang w:val="en-US"/>
+        </w:rPr>
+        <w:t xml:space="preserve"> new terminal</w:t>
+      </w:r>
+    </w:p>
+    <w:p>
+      <w:pPr>
+        <w:spacing w:line="240" w:lineRule="auto"/>
+        <w:rPr>
+          <w:rFonts w:eastAsia="Times New Roman"/>
           <w:sz w:val="24"/>
           <w:szCs w:val="24"/>
           <w:lang w:val="en-US"/>
@@ -1189,7 +1221,7 @@
           <w:color w:val="000000"/>
           <w:lang w:val="en-US"/>
         </w:rPr>
-        <w:t>Set directory using cd Documents/OU/workspace/</w:t>
+        <w:t xml:space="preserve">Can check current directory using </w:t>
       </w:r>
       <w:proofErr w:type="spellStart"/>
       <w:proofErr w:type="gramStart"/>
@@ -1199,7 +1231,7 @@
           <w:color w:val="000000"/>
           <w:lang w:val="en-US"/>
         </w:rPr>
-        <w:t>SensorDataProcessor</w:t>
+        <w:t>cwd</w:t>
       </w:r>
       <w:proofErr w:type="spellEnd"/>
       <w:proofErr w:type="gramEnd"/>
@@ -1208,7 +1240,7 @@
       <w:pPr>
         <w:spacing w:line="240" w:lineRule="auto"/>
         <w:rPr>
-          <w:rFonts w:ascii="Times New Roman" w:eastAsia="Times New Roman" w:hAnsi="Times New Roman" w:cs="Times New Roman"/>
+          <w:rFonts w:eastAsia="Times New Roman"/>
           <w:sz w:val="24"/>
           <w:szCs w:val="24"/>
           <w:lang w:val="en-US"/>
@@ -1220,26 +1252,23 @@
           <w:color w:val="000000"/>
           <w:lang w:val="en-US"/>
         </w:rPr>
-        <w:t xml:space="preserve">Can check current directory using </w:t>
-      </w:r>
-      <w:proofErr w:type="spellStart"/>
-      <w:proofErr w:type="gramStart"/>
-      <w:r>
-        <w:rPr>
-          <w:rFonts w:eastAsia="Times New Roman"/>
-          <w:color w:val="000000"/>
-          <w:lang w:val="en-US"/>
-        </w:rPr>
-        <w:t>cwd</w:t>
-      </w:r>
-      <w:proofErr w:type="spellEnd"/>
-      <w:proofErr w:type="gramEnd"/>
-    </w:p>
-    <w:p>
-      <w:pPr>
-        <w:spacing w:line="240" w:lineRule="auto"/>
-        <w:rPr>
-          <w:rFonts w:ascii="Times New Roman" w:eastAsia="Times New Roman" w:hAnsi="Times New Roman" w:cs="Times New Roman"/>
+        <w:t>Run</w:t>
+      </w:r>
+      <w:r>
+        <w:rPr>
+          <w:rFonts w:eastAsia="Times New Roman"/>
+          <w:color w:val="000000"/>
+          <w:lang w:val="en-US"/>
+        </w:rPr>
+        <w:t>:</w:t>
+      </w:r>
+    </w:p>
+    <w:p>
+      <w:pPr>
+        <w:spacing w:line="240" w:lineRule="auto"/>
+        <w:ind w:firstLine="720"/>
+        <w:rPr>
+          <w:rFonts w:eastAsia="Times New Roman"/>
           <w:sz w:val="24"/>
           <w:szCs w:val="24"/>
           <w:lang w:val="en-US"/>
@@ -1251,15 +1280,25 @@
           <w:color w:val="000000"/>
           <w:lang w:val="en-US"/>
         </w:rPr>
-        <w:t>If update needed:</w:t>
-      </w:r>
+        <w:t xml:space="preserve">Pip install </w:t>
+      </w:r>
+      <w:proofErr w:type="gramStart"/>
+      <w:r>
+        <w:rPr>
+          <w:rFonts w:eastAsia="Times New Roman"/>
+          <w:color w:val="000000"/>
+          <w:lang w:val="en-US"/>
+        </w:rPr>
+        <w:t>netCDF4</w:t>
+      </w:r>
+      <w:proofErr w:type="gramEnd"/>
     </w:p>
     <w:p>
       <w:pPr>
         <w:spacing w:line="240" w:lineRule="auto"/>
         <w:ind w:firstLine="720"/>
         <w:rPr>
-          <w:rFonts w:ascii="Times New Roman" w:eastAsia="Times New Roman" w:hAnsi="Times New Roman" w:cs="Times New Roman"/>
+          <w:rFonts w:eastAsia="Times New Roman"/>
           <w:sz w:val="24"/>
           <w:szCs w:val="24"/>
           <w:lang w:val="en-US"/>
@@ -1271,7 +1310,7 @@
           <w:color w:val="000000"/>
           <w:lang w:val="en-US"/>
         </w:rPr>
-        <w:t xml:space="preserve">Pip install </w:t>
+        <w:t xml:space="preserve">Pip </w:t>
       </w:r>
       <w:proofErr w:type="gramStart"/>
       <w:r>
@@ -1280,16 +1319,24 @@
           <w:color w:val="000000"/>
           <w:lang w:val="en-US"/>
         </w:rPr>
-        <w:t>netCDF4</w:t>
+        <w:t>install</w:t>
       </w:r>
       <w:proofErr w:type="gramEnd"/>
+      <w:r>
+        <w:rPr>
+          <w:rFonts w:eastAsia="Times New Roman"/>
+          <w:color w:val="000000"/>
+          <w:lang w:val="en-US"/>
+        </w:rPr>
+        <w:t xml:space="preserve"> pandas</w:t>
+      </w:r>
     </w:p>
     <w:p>
       <w:pPr>
         <w:spacing w:line="240" w:lineRule="auto"/>
         <w:ind w:firstLine="720"/>
         <w:rPr>
-          <w:rFonts w:ascii="Times New Roman" w:eastAsia="Times New Roman" w:hAnsi="Times New Roman" w:cs="Times New Roman"/>
+          <w:rFonts w:eastAsia="Times New Roman"/>
           <w:sz w:val="24"/>
           <w:szCs w:val="24"/>
           <w:lang w:val="en-US"/>
@@ -1301,58 +1348,267 @@
           <w:color w:val="000000"/>
           <w:lang w:val="en-US"/>
         </w:rPr>
-        <w:t xml:space="preserve">Pip </w:t>
-      </w:r>
-      <w:proofErr w:type="gramStart"/>
-      <w:r>
-        <w:rPr>
-          <w:rFonts w:eastAsia="Times New Roman"/>
-          <w:color w:val="000000"/>
-          <w:lang w:val="en-US"/>
-        </w:rPr>
-        <w:t>install</w:t>
-      </w:r>
-      <w:proofErr w:type="gramEnd"/>
-      <w:r>
-        <w:rPr>
-          <w:rFonts w:eastAsia="Times New Roman"/>
-          <w:color w:val="000000"/>
-          <w:lang w:val="en-US"/>
-        </w:rPr>
-        <w:t xml:space="preserve"> pandas</w:t>
-      </w:r>
-    </w:p>
-    <w:p>
-      <w:pPr>
-        <w:spacing w:line="240" w:lineRule="auto"/>
-        <w:rPr>
-          <w:rFonts w:ascii="Times New Roman" w:eastAsia="Times New Roman" w:hAnsi="Times New Roman" w:cs="Times New Roman"/>
+        <w:t>python3 extract_NARR_cloud-NEW.py</w:t>
+      </w:r>
+    </w:p>
+    <w:p>
+      <w:pPr>
+        <w:spacing w:line="240" w:lineRule="auto"/>
+        <w:rPr>
+          <w:rFonts w:eastAsia="Times New Roman"/>
           <w:sz w:val="24"/>
           <w:szCs w:val="24"/>
           <w:lang w:val="en-US"/>
         </w:rPr>
       </w:pPr>
-      <w:r>
-        <w:rPr>
-          <w:rFonts w:eastAsia="Times New Roman"/>
-          <w:color w:val="000000"/>
-          <w:lang w:val="en-US"/>
-        </w:rPr>
-        <w:t>Run the code using python3 extract_NARR_cloud-NEW.py</w:t>
-      </w:r>
-    </w:p>
-    <w:p>
-      <w:pPr>
-        <w:spacing w:line="240" w:lineRule="auto"/>
-        <w:rPr>
-          <w:rFonts w:ascii="Times New Roman" w:eastAsia="Times New Roman" w:hAnsi="Times New Roman" w:cs="Times New Roman"/>
+    </w:p>
+    <w:p>
+      <w:pPr>
+        <w:spacing w:line="240" w:lineRule="auto"/>
+        <w:rPr>
+          <w:rFonts w:eastAsia="Times New Roman"/>
           <w:sz w:val="24"/>
           <w:szCs w:val="24"/>
           <w:lang w:val="en-US"/>
         </w:rPr>
       </w:pPr>
     </w:p>
-    <w:p/>
+    <w:p>
+      <w:pPr>
+        <w:spacing w:line="240" w:lineRule="auto"/>
+        <w:rPr>
+          <w:rFonts w:eastAsia="Times New Roman"/>
+          <w:b/>
+          <w:bCs/>
+          <w:color w:val="000000"/>
+          <w:lang w:val="en-US"/>
+        </w:rPr>
+      </w:pPr>
+    </w:p>
+    <w:p>
+      <w:pPr>
+        <w:spacing w:line="240" w:lineRule="auto"/>
+        <w:rPr>
+          <w:rFonts w:eastAsia="Times New Roman"/>
+          <w:b/>
+          <w:bCs/>
+          <w:color w:val="000000"/>
+          <w:lang w:val="en-US"/>
+        </w:rPr>
+      </w:pPr>
+    </w:p>
+    <w:p>
+      <w:pPr>
+        <w:spacing w:line="240" w:lineRule="auto"/>
+        <w:rPr>
+          <w:rFonts w:eastAsia="Times New Roman"/>
+          <w:b/>
+          <w:bCs/>
+          <w:color w:val="000000"/>
+          <w:lang w:val="en-US"/>
+        </w:rPr>
+      </w:pPr>
+    </w:p>
+    <w:p>
+      <w:pPr>
+        <w:spacing w:line="240" w:lineRule="auto"/>
+        <w:rPr>
+          <w:rFonts w:eastAsia="Times New Roman"/>
+          <w:b/>
+          <w:bCs/>
+          <w:color w:val="000000"/>
+          <w:lang w:val="en-US"/>
+        </w:rPr>
+      </w:pPr>
+      <w:r>
+        <w:rPr>
+          <w:rFonts w:eastAsia="Times New Roman"/>
+          <w:b/>
+          <w:bCs/>
+          <w:color w:val="000000"/>
+          <w:lang w:val="en-US"/>
+        </w:rPr>
+        <w:lastRenderedPageBreak/>
+        <w:t>A few things to keep in mind….</w:t>
+      </w:r>
+    </w:p>
+    <w:p>
+      <w:pPr>
+        <w:spacing w:line="240" w:lineRule="auto"/>
+        <w:rPr>
+          <w:rFonts w:eastAsia="Times New Roman"/>
+          <w:color w:val="000000"/>
+          <w:lang w:val="en-US"/>
+        </w:rPr>
+      </w:pPr>
+      <w:r>
+        <w:rPr>
+          <w:rFonts w:eastAsia="Times New Roman"/>
+          <w:color w:val="000000"/>
+          <w:lang w:val="en-US"/>
+        </w:rPr>
+        <w:t>Seasonality</w:t>
+      </w:r>
+    </w:p>
+    <w:p>
+      <w:pPr>
+        <w:pStyle w:val="ListParagraph"/>
+        <w:numPr>
+          <w:ilvl w:val="0"/>
+          <w:numId w:val="4"/>
+        </w:numPr>
+        <w:spacing w:line="240" w:lineRule="auto"/>
+        <w:rPr>
+          <w:rFonts w:eastAsia="Times New Roman"/>
+          <w:sz w:val="24"/>
+          <w:szCs w:val="24"/>
+          <w:lang w:val="en-US"/>
+        </w:rPr>
+      </w:pPr>
+      <w:r>
+        <w:rPr>
+          <w:rFonts w:eastAsia="Times New Roman"/>
+          <w:lang w:val="en-US"/>
+        </w:rPr>
+        <w:t>As the seasons change, the elevation of the moon above the Earth is much greater in the Winter than the Summer. If you are drawing comparisons about light pollution across time, consider that the contribution of natural light will change greatly depending not only on illumination percent/phase but also elevation angle.</w:t>
+      </w:r>
+    </w:p>
+    <w:p>
+      <w:pPr>
+        <w:spacing w:line="240" w:lineRule="auto"/>
+        <w:ind w:left="360"/>
+        <w:rPr>
+          <w:rFonts w:eastAsia="Times New Roman"/>
+          <w:sz w:val="24"/>
+          <w:szCs w:val="24"/>
+          <w:lang w:val="en-US"/>
+        </w:rPr>
+      </w:pPr>
+    </w:p>
+    <w:p>
+      <w:pPr>
+        <w:spacing w:line="240" w:lineRule="auto"/>
+        <w:rPr>
+          <w:rFonts w:eastAsia="Times New Roman"/>
+          <w:lang w:val="en-US"/>
+        </w:rPr>
+      </w:pPr>
+      <w:r>
+        <w:rPr>
+          <w:rFonts w:eastAsia="Times New Roman"/>
+          <w:lang w:val="en-US"/>
+        </w:rPr>
+        <w:t>Moonless cloudless nights</w:t>
+      </w:r>
+    </w:p>
+    <w:p>
+      <w:pPr>
+        <w:pStyle w:val="ListParagraph"/>
+        <w:numPr>
+          <w:ilvl w:val="0"/>
+          <w:numId w:val="4"/>
+        </w:numPr>
+        <w:spacing w:line="240" w:lineRule="auto"/>
+        <w:rPr>
+          <w:rFonts w:eastAsia="Times New Roman"/>
+          <w:sz w:val="24"/>
+          <w:szCs w:val="24"/>
+          <w:lang w:val="en-US"/>
+        </w:rPr>
+      </w:pPr>
+      <w:r>
+        <w:rPr>
+          <w:rFonts w:eastAsia="Times New Roman"/>
+          <w:lang w:val="en-US"/>
+        </w:rPr>
+        <w:t>In most astronomical research, only moonless and cloudless nights (new moon or negative angle (below horizon)) are considered.</w:t>
+      </w:r>
+    </w:p>
+    <w:p>
+      <w:pPr>
+        <w:pStyle w:val="ListParagraph"/>
+        <w:numPr>
+          <w:ilvl w:val="0"/>
+          <w:numId w:val="4"/>
+        </w:numPr>
+        <w:spacing w:line="240" w:lineRule="auto"/>
+        <w:rPr>
+          <w:rFonts w:eastAsia="Times New Roman"/>
+          <w:sz w:val="24"/>
+          <w:szCs w:val="24"/>
+          <w:lang w:val="en-US"/>
+        </w:rPr>
+      </w:pPr>
+      <w:r>
+        <w:rPr>
+          <w:rFonts w:eastAsia="Times New Roman"/>
+          <w:lang w:val="en-US"/>
+        </w:rPr>
+        <w:t>There is a conversion tool under tools in the UDM to convert the .</w:t>
+      </w:r>
+      <w:proofErr w:type="spellStart"/>
+      <w:r>
+        <w:rPr>
+          <w:rFonts w:eastAsia="Times New Roman"/>
+          <w:lang w:val="en-US"/>
+        </w:rPr>
+        <w:t>dat</w:t>
+      </w:r>
+      <w:proofErr w:type="spellEnd"/>
+      <w:r>
+        <w:rPr>
+          <w:rFonts w:eastAsia="Times New Roman"/>
+          <w:lang w:val="en-US"/>
+        </w:rPr>
+        <w:t xml:space="preserve"> excluding these conditions called Filter-Sun-Moon-MW-Clouds.csv but I have not used it </w:t>
+      </w:r>
+      <w:r>
+        <w:rPr>
+          <w:rFonts w:eastAsia="Times New Roman"/>
+          <w:lang w:val="en-US"/>
+        </w:rPr>
+        <w:t>personally.</w:t>
+      </w:r>
+    </w:p>
+    <w:p>
+      <w:pPr>
+        <w:spacing w:line="240" w:lineRule="auto"/>
+        <w:rPr>
+          <w:rFonts w:eastAsia="Times New Roman"/>
+          <w:sz w:val="24"/>
+          <w:szCs w:val="24"/>
+          <w:lang w:val="en-US"/>
+        </w:rPr>
+      </w:pPr>
+    </w:p>
+    <w:p>
+      <w:r>
+        <w:t>MSAS units</w:t>
+      </w:r>
+    </w:p>
+    <w:p>
+      <w:pPr>
+        <w:pStyle w:val="ListParagraph"/>
+        <w:numPr>
+          <w:ilvl w:val="0"/>
+          <w:numId w:val="4"/>
+        </w:numPr>
+      </w:pPr>
+      <w:r>
+        <w:t xml:space="preserve">Magnitudes per square arcsecond are complicated unit. They are on a log scale but cannot be easily converted to lumens/candelas with additional information about the wavelength of the light source. If you are subtracting </w:t>
+      </w:r>
+      <w:proofErr w:type="spellStart"/>
+      <w:r>
+        <w:t>msas</w:t>
+      </w:r>
+      <w:proofErr w:type="spellEnd"/>
+      <w:r>
+        <w:t xml:space="preserve"> values across space or time to measure a difference in night sky brightness, log transforming the data will be necessary and consider changing atmospheric conditions (moon/clouds)</w:t>
+      </w:r>
+      <w:r>
+        <w:t>.</w:t>
+      </w:r>
+    </w:p>
     <w:sectPr>
       <w:pgSz w:w="12240" w:h="15840"/>
       <w:pgMar w:top="1440" w:right="1440" w:bottom="1440" w:left="1440" w:header="720" w:footer="720" w:gutter="0"/>
@@ -1366,6 +1622,119 @@
 <file path=word/numbering.xml><?xml version="1.0" encoding="utf-8"?>
 <w:numbering xmlns:wpc="http://schemas.microsoft.com/office/word/2010/wordprocessingCanvas" xmlns:cx="http://schemas.microsoft.com/office/drawing/2014/chartex" xmlns:cx1="http://schemas.microsoft.com/office/drawing/2015/9/8/chartex" xmlns:cx2="http://schemas.microsoft.com/office/drawing/2015/10/21/chartex" xmlns:cx3="http://schemas.microsoft.com/office/drawing/2016/5/9/chartex" xmlns:cx4="http://schemas.microsoft.com/office/drawing/2016/5/10/chartex" xmlns:cx5="http://schemas.microsoft.com/office/drawing/2016/5/11/chartex" xmlns:cx6="http://schemas.microsoft.com/office/drawing/2016/5/12/chartex" xmlns:cx7="http://schemas.microsoft.com/office/drawing/2016/5/13/chartex" xmlns:cx8="http://schemas.microsoft.com/office/drawing/2016/5/14/chartex" xmlns:mc="http://schemas.openxmlformats.org/markup-compatibility/2006" xmlns:aink="http://schemas.microsoft.com/office/drawing/2016/ink" xmlns:am3d="http://schemas.microsoft.com/office/drawing/2017/model3d" xmlns:o="urn:schemas-microsoft-com:office:office" xmlns:oel="http://schemas.microsoft.com/office/2019/extlst" xmlns:r="http://schemas.openxmlformats.org/officeDocument/2006/relationships" xmlns:m="http://schemas.openxmlformats.org/officeDocument/2006/math" xmlns:v="urn:schemas-microsoft-com:vml" xmlns:wp14="http://schemas.microsoft.com/office/word/2010/wordprocessingDrawing" xmlns:wp="http://schemas.openxmlformats.org/drawingml/2006/wordprocessingDrawing" xmlns:w10="urn:schemas-microsoft-com:office:word" xmlns:w="http://schemas.openxmlformats.org/wordprocessingml/2006/main" xmlns:w14="http://schemas.microsoft.com/office/word/2010/wordml" xmlns:w15="http://schemas.microsoft.com/office/word/2012/wordml" xmlns:w16cex="http://schemas.microsoft.com/office/word/2018/wordml/cex" xmlns:w16cid="http://schemas.microsoft.com/office/word/2016/wordml/cid" xmlns:w16="http://schemas.microsoft.com/office/word/2018/wordml" xmlns:w16sdtdh="http://schemas.microsoft.com/office/word/2020/wordml/sdtdatahash" xmlns:w16se="http://schemas.microsoft.com/office/word/2015/wordml/symex" xmlns:wpg="http://schemas.microsoft.com/office/word/2010/wordprocessingGroup" xmlns:wpi="http://schemas.microsoft.com/office/word/2010/wordprocessingInk" xmlns:wne="http://schemas.microsoft.com/office/word/2006/wordml" xmlns:wps="http://schemas.microsoft.com/office/word/2010/wordprocessingShape" mc:Ignorable="w14 w15 w16se w16cid w16 w16cex w16sdtdh wp14">
   <w:abstractNum w:abstractNumId="0" w15:restartNumberingAfterBreak="0">
+    <w:nsid w:val="02C73B48"/>
+    <w:multiLevelType w:val="hybridMultilevel"/>
+    <w:tmpl w:val="326CD5B4"/>
+    <w:lvl w:ilvl="0" w:tplc="04090001">
+      <w:start w:val="1"/>
+      <w:numFmt w:val="bullet"/>
+      <w:lvlText w:val=""/>
+      <w:lvlJc w:val="left"/>
+      <w:pPr>
+        <w:ind w:left="720" w:hanging="360"/>
+      </w:pPr>
+      <w:rPr>
+        <w:rFonts w:ascii="Symbol" w:hAnsi="Symbol" w:hint="default"/>
+      </w:rPr>
+    </w:lvl>
+    <w:lvl w:ilvl="1" w:tplc="04090003" w:tentative="1">
+      <w:start w:val="1"/>
+      <w:numFmt w:val="bullet"/>
+      <w:lvlText w:val="o"/>
+      <w:lvlJc w:val="left"/>
+      <w:pPr>
+        <w:ind w:left="1440" w:hanging="360"/>
+      </w:pPr>
+      <w:rPr>
+        <w:rFonts w:ascii="Courier New" w:hAnsi="Courier New" w:cs="Courier New" w:hint="default"/>
+      </w:rPr>
+    </w:lvl>
+    <w:lvl w:ilvl="2" w:tplc="04090005" w:tentative="1">
+      <w:start w:val="1"/>
+      <w:numFmt w:val="bullet"/>
+      <w:lvlText w:val=""/>
+      <w:lvlJc w:val="left"/>
+      <w:pPr>
+        <w:ind w:left="2160" w:hanging="360"/>
+      </w:pPr>
+      <w:rPr>
+        <w:rFonts w:ascii="Wingdings" w:hAnsi="Wingdings" w:hint="default"/>
+      </w:rPr>
+    </w:lvl>
+    <w:lvl w:ilvl="3" w:tplc="04090001" w:tentative="1">
+      <w:start w:val="1"/>
+      <w:numFmt w:val="bullet"/>
+      <w:lvlText w:val=""/>
+      <w:lvlJc w:val="left"/>
+      <w:pPr>
+        <w:ind w:left="2880" w:hanging="360"/>
+      </w:pPr>
+      <w:rPr>
+        <w:rFonts w:ascii="Symbol" w:hAnsi="Symbol" w:hint="default"/>
+      </w:rPr>
+    </w:lvl>
+    <w:lvl w:ilvl="4" w:tplc="04090003" w:tentative="1">
+      <w:start w:val="1"/>
+      <w:numFmt w:val="bullet"/>
+      <w:lvlText w:val="o"/>
+      <w:lvlJc w:val="left"/>
+      <w:pPr>
+        <w:ind w:left="3600" w:hanging="360"/>
+      </w:pPr>
+      <w:rPr>
+        <w:rFonts w:ascii="Courier New" w:hAnsi="Courier New" w:cs="Courier New" w:hint="default"/>
+      </w:rPr>
+    </w:lvl>
+    <w:lvl w:ilvl="5" w:tplc="04090005" w:tentative="1">
+      <w:start w:val="1"/>
+      <w:numFmt w:val="bullet"/>
+      <w:lvlText w:val=""/>
+      <w:lvlJc w:val="left"/>
+      <w:pPr>
+        <w:ind w:left="4320" w:hanging="360"/>
+      </w:pPr>
+      <w:rPr>
+        <w:rFonts w:ascii="Wingdings" w:hAnsi="Wingdings" w:hint="default"/>
+      </w:rPr>
+    </w:lvl>
+    <w:lvl w:ilvl="6" w:tplc="04090001" w:tentative="1">
+      <w:start w:val="1"/>
+      <w:numFmt w:val="bullet"/>
+      <w:lvlText w:val=""/>
+      <w:lvlJc w:val="left"/>
+      <w:pPr>
+        <w:ind w:left="5040" w:hanging="360"/>
+      </w:pPr>
+      <w:rPr>
+        <w:rFonts w:ascii="Symbol" w:hAnsi="Symbol" w:hint="default"/>
+      </w:rPr>
+    </w:lvl>
+    <w:lvl w:ilvl="7" w:tplc="04090003" w:tentative="1">
+      <w:start w:val="1"/>
+      <w:numFmt w:val="bullet"/>
+      <w:lvlText w:val="o"/>
+      <w:lvlJc w:val="left"/>
+      <w:pPr>
+        <w:ind w:left="5760" w:hanging="360"/>
+      </w:pPr>
+      <w:rPr>
+        <w:rFonts w:ascii="Courier New" w:hAnsi="Courier New" w:cs="Courier New" w:hint="default"/>
+      </w:rPr>
+    </w:lvl>
+    <w:lvl w:ilvl="8" w:tplc="04090005" w:tentative="1">
+      <w:start w:val="1"/>
+      <w:numFmt w:val="bullet"/>
+      <w:lvlText w:val=""/>
+      <w:lvlJc w:val="left"/>
+      <w:pPr>
+        <w:ind w:left="6480" w:hanging="360"/>
+      </w:pPr>
+      <w:rPr>
+        <w:rFonts w:ascii="Wingdings" w:hAnsi="Wingdings" w:hint="default"/>
+      </w:rPr>
+    </w:lvl>
+  </w:abstractNum>
+  <w:abstractNum w:abstractNumId="1" w15:restartNumberingAfterBreak="0">
     <w:nsid w:val="155E5FDC"/>
     <w:multiLevelType w:val="multilevel"/>
     <w:tmpl w:val="A70273EE"/>
@@ -1478,7 +1847,7 @@
       </w:rPr>
     </w:lvl>
   </w:abstractNum>
-  <w:abstractNum w:abstractNumId="1" w15:restartNumberingAfterBreak="0">
+  <w:abstractNum w:abstractNumId="2" w15:restartNumberingAfterBreak="0">
     <w:nsid w:val="53E07E80"/>
     <w:multiLevelType w:val="multilevel"/>
     <w:tmpl w:val="757478BE"/>
@@ -1591,7 +1960,7 @@
       </w:rPr>
     </w:lvl>
   </w:abstractNum>
-  <w:abstractNum w:abstractNumId="2" w15:restartNumberingAfterBreak="0">
+  <w:abstractNum w:abstractNumId="3" w15:restartNumberingAfterBreak="0">
     <w:nsid w:val="6C31658A"/>
     <w:multiLevelType w:val="multilevel"/>
     <w:tmpl w:val="502E89C8"/>
@@ -1705,13 +2074,16 @@
     </w:lvl>
   </w:abstractNum>
   <w:num w:numId="1" w16cid:durableId="934484973">
+    <w:abstractNumId w:val="3"/>
+  </w:num>
+  <w:num w:numId="2" w16cid:durableId="1764491957">
+    <w:abstractNumId w:val="1"/>
+  </w:num>
+  <w:num w:numId="3" w16cid:durableId="63454603">
     <w:abstractNumId w:val="2"/>
   </w:num>
-  <w:num w:numId="2" w16cid:durableId="1764491957">
+  <w:num w:numId="4" w16cid:durableId="314845546">
     <w:abstractNumId w:val="0"/>
-  </w:num>
-  <w:num w:numId="3" w16cid:durableId="63454603">
-    <w:abstractNumId w:val="1"/>
   </w:num>
 </w:numbering>
 </file>
@@ -2322,6 +2694,17 @@
       <w:u w:val="single"/>
     </w:rPr>
   </w:style>
+  <w:style w:type="paragraph" w:styleId="ListParagraph">
+    <w:name w:val="List Paragraph"/>
+    <w:basedOn w:val="Normal"/>
+    <w:uiPriority w:val="34"/>
+    <w:qFormat/>
+    <w:rsid w:val="00F13C29"/>
+    <w:pPr>
+      <w:ind w:left="720"/>
+      <w:contextualSpacing/>
+    </w:pPr>
+  </w:style>
 </w:styles>
 </file>
 
